--- a/synopsis/Major Project Synopsis_Shahid_Malik_23FS20MCA00064.docx
+++ b/synopsis/Major Project Synopsis_Shahid_Malik_23FS20MCA00064.docx
@@ -276,24 +276,24 @@
           <w:szCs w:val="28"/>
         </w:rPr>
       </w:pPr>
+      <w:proofErr w:type="spellStart"/>
       <w:r>
         <w:rPr>
           <w:rFonts w:ascii="Times New Roman" w:eastAsia="Times New Roman" w:hAnsi="Times New Roman" w:cs="Times New Roman"/>
           <w:sz w:val="28"/>
           <w:szCs w:val="28"/>
         </w:rPr>
-        <w:t xml:space="preserve">Dr. Amit </w:t>
-      </w:r>
-      <w:proofErr w:type="spellStart"/>
+        <w:t>Mrs</w:t>
+      </w:r>
+      <w:proofErr w:type="spellEnd"/>
       <w:r>
         <w:rPr>
           <w:rFonts w:ascii="Times New Roman" w:eastAsia="Times New Roman" w:hAnsi="Times New Roman" w:cs="Times New Roman"/>
           <w:sz w:val="28"/>
           <w:szCs w:val="28"/>
         </w:rPr>
-        <w:t>Hirawat</w:t>
-      </w:r>
-      <w:proofErr w:type="spellEnd"/>
+        <w:t xml:space="preserve"> Swami Nisha Bhagirath</w:t>
+      </w:r>
     </w:p>
     <w:p>
       <w:pPr>
@@ -609,6 +609,77 @@
       <w:proofErr w:type="spellEnd"/>
       <w:r>
         <w:t>, users can monitor a wide range of cryptocurrencies, view detailed market analysis, and make informed decisions with up-to-the-minute data. The app’s sleek and intuitive interface allows users to effortlessly track their portfolios, view price changes, and stay updated with market fluctuations.</w:t>
+      </w:r>
+    </w:p>
+    <w:p>
+      <w:pPr>
+        <w:pStyle w:val="NormalWeb"/>
+        <w:ind w:left="360"/>
+        <w:jc w:val="both"/>
+        <w:rPr>
+          <w:lang w:val="en-US"/>
+        </w:rPr>
+      </w:pPr>
+      <w:r>
+        <w:rPr>
+          <w:lang w:val="en-US"/>
+        </w:rPr>
+        <w:t xml:space="preserve">Beyond just monitoring prices, </w:t>
+      </w:r>
+      <w:proofErr w:type="spellStart"/>
+      <w:r>
+        <w:rPr>
+          <w:lang w:val="en-US"/>
+        </w:rPr>
+        <w:t>BlockWave</w:t>
+      </w:r>
+      <w:proofErr w:type="spellEnd"/>
+      <w:r>
+        <w:rPr>
+          <w:lang w:val="en-US"/>
+        </w:rPr>
+        <w:t xml:space="preserve"> empowers users with access to in-depth market analysis. The app provides detailed charts and visualizations, breaking down complex trends and data into easy-to-understand insights. This is especially helpful for traders who want to track the performance of their assets over time and identify market patterns. With these features, users can confidently navigate the fast-moving cryptocurrency landscape and avoid making decisions based on incomplete or outdated information.</w:t>
+      </w:r>
+    </w:p>
+    <w:p>
+      <w:pPr>
+        <w:pStyle w:val="NormalWeb"/>
+        <w:ind w:left="360"/>
+        <w:jc w:val="both"/>
+      </w:pPr>
+      <w:r>
+        <w:rPr>
+          <w:lang w:val="en-US"/>
+        </w:rPr>
+        <w:t xml:space="preserve">Whether you are a casual trader or a seasoned professional, </w:t>
+      </w:r>
+      <w:proofErr w:type="spellStart"/>
+      <w:r>
+        <w:rPr>
+          <w:lang w:val="en-US"/>
+        </w:rPr>
+        <w:t>BlockWave</w:t>
+      </w:r>
+      <w:proofErr w:type="spellEnd"/>
+      <w:r>
+        <w:rPr>
+          <w:lang w:val="en-US"/>
+        </w:rPr>
+        <w:t xml:space="preserve"> is designed to grow with your needs. Its advanced features are perfect for users who want to dive deeper into the world of crypto trading, while its beginner-friendly interface makes it a great choice for those just getting started. </w:t>
+      </w:r>
+      <w:proofErr w:type="spellStart"/>
+      <w:r>
+        <w:rPr>
+          <w:lang w:val="en-US"/>
+        </w:rPr>
+        <w:t>BlockWave</w:t>
+      </w:r>
+      <w:proofErr w:type="spellEnd"/>
+      <w:r>
+        <w:rPr>
+          <w:lang w:val="en-US"/>
+        </w:rPr>
+        <w:t xml:space="preserve"> brings the world of cryptocurrencies to your fingertips, offering all the tools you need to make informed decisions, track your investments, and stay ahead in the ever-evolving market</w:t>
       </w:r>
     </w:p>
     <w:p>
@@ -1251,7 +1322,6 @@
           <w:szCs w:val="24"/>
           <w:lang w:eastAsia="en-IN"/>
         </w:rPr>
-        <w:lastRenderedPageBreak/>
         <w:t>Intuitive and Engaging Interface</w:t>
       </w:r>
       <w:r>
@@ -2018,6 +2088,7 @@
           <w:szCs w:val="24"/>
           <w:lang w:eastAsia="en-IN"/>
         </w:rPr>
+        <w:lastRenderedPageBreak/>
         <w:t>Real-Time Data Updates</w:t>
       </w:r>
       <w:r>
@@ -2301,7 +2372,6 @@
           <w:sz w:val="24"/>
           <w:szCs w:val="24"/>
         </w:rPr>
-        <w:lastRenderedPageBreak/>
         <w:t xml:space="preserve">     </w:t>
       </w:r>
       <w:proofErr w:type="spellStart"/>
@@ -2324,9 +2394,8 @@
           <w:sz w:val="24"/>
           <w:szCs w:val="24"/>
         </w:rPr>
-        <w:t xml:space="preserve"> will be developed using Android Studio and Kotlin, focusing on a smooth user experience and real-time market data. The app will feature </w:t>
-      </w:r>
-      <w:proofErr w:type="gramStart"/>
+        <w:t xml:space="preserve"> will be developed using Android Studio and Kotlin, focusing on a smooth user experience and real-time market data. The app will feature five </w:t>
+      </w:r>
       <w:r>
         <w:rPr>
           <w:rFonts w:ascii="Times New Roman" w:eastAsia="Times New Roman" w:hAnsi="Times New Roman" w:cs="Times New Roman"/>
@@ -2335,7 +2404,7 @@
           <w:sz w:val="24"/>
           <w:szCs w:val="24"/>
         </w:rPr>
-        <w:t xml:space="preserve">five </w:t>
+        <w:t xml:space="preserve"> </w:t>
       </w:r>
       <w:r>
         <w:rPr>
@@ -2345,28 +2414,7 @@
           <w:sz w:val="24"/>
           <w:szCs w:val="24"/>
         </w:rPr>
-        <w:t xml:space="preserve"> </w:t>
-      </w:r>
-      <w:r>
-        <w:rPr>
-          <w:rFonts w:ascii="Times New Roman" w:eastAsia="Times New Roman" w:hAnsi="Times New Roman" w:cs="Times New Roman"/>
-          <w:bCs/>
-          <w:color w:val="000000"/>
-          <w:sz w:val="24"/>
-          <w:szCs w:val="24"/>
-        </w:rPr>
-        <w:t>main</w:t>
-      </w:r>
-      <w:proofErr w:type="gramEnd"/>
-      <w:r>
-        <w:rPr>
-          <w:rFonts w:ascii="Times New Roman" w:eastAsia="Times New Roman" w:hAnsi="Times New Roman" w:cs="Times New Roman"/>
-          <w:bCs/>
-          <w:color w:val="000000"/>
-          <w:sz w:val="24"/>
-          <w:szCs w:val="24"/>
-        </w:rPr>
-        <w:t xml:space="preserve"> screens</w:t>
+        <w:t>main screens</w:t>
       </w:r>
       <w:r>
         <w:rPr>
@@ -2939,6 +2987,166 @@
         </w:rPr>
         <w:t>Password recovery and data protection.</w:t>
       </w:r>
+    </w:p>
+    <w:p>
+      <w:pPr>
+        <w:pBdr>
+          <w:top w:val="nil"/>
+          <w:left w:val="nil"/>
+          <w:bottom w:val="nil"/>
+          <w:right w:val="nil"/>
+          <w:between w:val="nil"/>
+        </w:pBdr>
+        <w:spacing w:after="0" w:line="240" w:lineRule="auto"/>
+        <w:ind w:left="1440"/>
+        <w:rPr>
+          <w:rFonts w:ascii="Times New Roman" w:eastAsia="Times New Roman" w:hAnsi="Times New Roman" w:cs="Times New Roman"/>
+          <w:color w:val="000000"/>
+          <w:sz w:val="24"/>
+          <w:szCs w:val="24"/>
+          <w:lang w:val="en-IN"/>
+        </w:rPr>
+      </w:pPr>
+    </w:p>
+    <w:p>
+      <w:pPr>
+        <w:pBdr>
+          <w:top w:val="nil"/>
+          <w:left w:val="nil"/>
+          <w:bottom w:val="nil"/>
+          <w:right w:val="nil"/>
+          <w:between w:val="nil"/>
+        </w:pBdr>
+        <w:spacing w:after="0" w:line="240" w:lineRule="auto"/>
+        <w:rPr>
+          <w:rFonts w:ascii="Times New Roman" w:eastAsia="Times New Roman" w:hAnsi="Times New Roman" w:cs="Times New Roman"/>
+          <w:color w:val="000000"/>
+          <w:sz w:val="24"/>
+          <w:szCs w:val="24"/>
+        </w:rPr>
+      </w:pPr>
+    </w:p>
+    <w:p>
+      <w:pPr>
+        <w:pBdr>
+          <w:top w:val="nil"/>
+          <w:left w:val="nil"/>
+          <w:bottom w:val="nil"/>
+          <w:right w:val="nil"/>
+          <w:between w:val="nil"/>
+        </w:pBdr>
+        <w:spacing w:after="0" w:line="240" w:lineRule="auto"/>
+        <w:rPr>
+          <w:rFonts w:ascii="Times New Roman" w:eastAsia="Times New Roman" w:hAnsi="Times New Roman" w:cs="Times New Roman"/>
+          <w:b/>
+          <w:bCs/>
+          <w:color w:val="000000"/>
+          <w:sz w:val="24"/>
+          <w:szCs w:val="24"/>
+        </w:rPr>
+      </w:pPr>
+      <w:r>
+        <w:rPr>
+          <w:rFonts w:ascii="Times New Roman" w:eastAsia="Times New Roman" w:hAnsi="Times New Roman" w:cs="Times New Roman"/>
+          <w:b/>
+          <w:bCs/>
+          <w:color w:val="000000"/>
+          <w:sz w:val="24"/>
+          <w:szCs w:val="24"/>
+        </w:rPr>
+        <w:t>FLOW CHART:</w:t>
+      </w:r>
+    </w:p>
+    <w:p>
+      <w:pPr>
+        <w:pBdr>
+          <w:top w:val="nil"/>
+          <w:left w:val="nil"/>
+          <w:bottom w:val="nil"/>
+          <w:right w:val="nil"/>
+          <w:between w:val="nil"/>
+        </w:pBdr>
+        <w:spacing w:after="0" w:line="240" w:lineRule="auto"/>
+        <w:rPr>
+          <w:rFonts w:ascii="Times New Roman" w:eastAsia="Times New Roman" w:hAnsi="Times New Roman" w:cs="Times New Roman"/>
+          <w:b/>
+          <w:bCs/>
+          <w:color w:val="000000"/>
+          <w:sz w:val="24"/>
+          <w:szCs w:val="24"/>
+        </w:rPr>
+      </w:pPr>
+      <w:r>
+        <w:rPr>
+          <w:rFonts w:ascii="Times New Roman" w:eastAsia="Times New Roman" w:hAnsi="Times New Roman" w:cs="Times New Roman"/>
+          <w:b/>
+          <w:bCs/>
+          <w:noProof/>
+          <w:color w:val="000000"/>
+          <w:sz w:val="24"/>
+          <w:szCs w:val="24"/>
+          <w14:ligatures w14:val="standardContextual"/>
+        </w:rPr>
+        <w:drawing>
+          <wp:inline distT="0" distB="0" distL="0" distR="0" wp14:anchorId="435C2BE9" wp14:editId="1767303A">
+            <wp:extent cx="6130576" cy="2019300"/>
+            <wp:effectExtent l="0" t="0" r="3810" b="0"/>
+            <wp:docPr id="620310557" name="Picture 1"/>
+            <wp:cNvGraphicFramePr>
+              <a:graphicFrameLocks xmlns:a="http://schemas.openxmlformats.org/drawingml/2006/main" noChangeAspect="1"/>
+            </wp:cNvGraphicFramePr>
+            <a:graphic xmlns:a="http://schemas.openxmlformats.org/drawingml/2006/main">
+              <a:graphicData uri="http://schemas.openxmlformats.org/drawingml/2006/picture">
+                <pic:pic xmlns:pic="http://schemas.openxmlformats.org/drawingml/2006/picture">
+                  <pic:nvPicPr>
+                    <pic:cNvPr id="620310557" name="Picture 620310557"/>
+                    <pic:cNvPicPr/>
+                  </pic:nvPicPr>
+                  <pic:blipFill>
+                    <a:blip r:embed="rId6" cstate="print">
+                      <a:extLst>
+                        <a:ext uri="{28A0092B-C50C-407E-A947-70E740481C1C}">
+                          <a14:useLocalDpi xmlns:a14="http://schemas.microsoft.com/office/drawing/2010/main" val="0"/>
+                        </a:ext>
+                      </a:extLst>
+                    </a:blip>
+                    <a:stretch>
+                      <a:fillRect/>
+                    </a:stretch>
+                  </pic:blipFill>
+                  <pic:spPr>
+                    <a:xfrm>
+                      <a:off x="0" y="0"/>
+                      <a:ext cx="6140509" cy="2022572"/>
+                    </a:xfrm>
+                    <a:prstGeom prst="rect">
+                      <a:avLst/>
+                    </a:prstGeom>
+                  </pic:spPr>
+                </pic:pic>
+              </a:graphicData>
+            </a:graphic>
+          </wp:inline>
+        </w:drawing>
+      </w:r>
+    </w:p>
+    <w:p>
+      <w:pPr>
+        <w:pBdr>
+          <w:top w:val="nil"/>
+          <w:left w:val="nil"/>
+          <w:bottom w:val="nil"/>
+          <w:right w:val="nil"/>
+          <w:between w:val="nil"/>
+        </w:pBdr>
+        <w:spacing w:after="0" w:line="240" w:lineRule="auto"/>
+        <w:rPr>
+          <w:rFonts w:ascii="Times New Roman" w:eastAsia="Times New Roman" w:hAnsi="Times New Roman" w:cs="Times New Roman"/>
+          <w:color w:val="000000"/>
+          <w:sz w:val="24"/>
+          <w:szCs w:val="24"/>
+        </w:rPr>
+      </w:pPr>
     </w:p>
     <w:p>
       <w:pPr>
@@ -3043,6 +3251,7 @@
           <w:sz w:val="28"/>
           <w:szCs w:val="28"/>
         </w:rPr>
+        <w:lastRenderedPageBreak/>
         <w:t xml:space="preserve">Requirements for proposed work: </w:t>
       </w:r>
     </w:p>
@@ -3578,7 +3787,7 @@
       <w:r>
         <w:t xml:space="preserve"> – </w:t>
       </w:r>
-      <w:hyperlink r:id="rId6" w:tgtFrame="_new" w:history="1">
+      <w:hyperlink r:id="rId7" w:tgtFrame="_new" w:history="1">
         <w:r>
           <w:rPr>
             <w:rStyle w:val="Hyperlink"/>
@@ -3620,8 +3829,16 @@
         <w:t>Binance API Documentation</w:t>
       </w:r>
       <w:r>
-        <w:t xml:space="preserve"> (for cryptocurrency data and trading features) – https://binance-docs.github.io/apidocs/spot/en/</w:t>
-      </w:r>
+        <w:t xml:space="preserve"> (for cryptocurrency data and trading features) – </w:t>
+      </w:r>
+      <w:hyperlink r:id="rId8" w:history="1">
+        <w:r>
+          <w:rPr>
+            <w:rStyle w:val="Hyperlink"/>
+          </w:rPr>
+          <w:t>https://api.binance.com/</w:t>
+        </w:r>
+      </w:hyperlink>
     </w:p>
     <w:p>
       <w:pPr>
@@ -3635,13 +3852,12 @@
         <w:rPr>
           <w:rStyle w:val="Strong"/>
         </w:rPr>
-        <w:lastRenderedPageBreak/>
         <w:t>Android Navigation Component Documentation</w:t>
       </w:r>
       <w:r>
         <w:t xml:space="preserve"> – </w:t>
       </w:r>
-      <w:hyperlink r:id="rId7" w:tgtFrame="_new" w:history="1">
+      <w:hyperlink r:id="rId9" w:tgtFrame="_new" w:history="1">
         <w:r>
           <w:rPr>
             <w:rStyle w:val="Hyperlink"/>
@@ -3667,7 +3883,7 @@
       <w:r>
         <w:t xml:space="preserve"> – </w:t>
       </w:r>
-      <w:hyperlink r:id="rId8" w:tgtFrame="_new" w:history="1">
+      <w:hyperlink r:id="rId10" w:tgtFrame="_new" w:history="1">
         <w:r>
           <w:rPr>
             <w:rStyle w:val="Hyperlink"/>
@@ -3688,38 +3904,12 @@
         <w:rPr>
           <w:rStyle w:val="Strong"/>
         </w:rPr>
-        <w:t>Android Jetpack Components Documentation</w:t>
+        <w:t>Security Best Practices for Android</w:t>
       </w:r>
       <w:r>
         <w:t xml:space="preserve"> – </w:t>
       </w:r>
-      <w:hyperlink r:id="rId9" w:tgtFrame="_new" w:history="1">
-        <w:r>
-          <w:rPr>
-            <w:rStyle w:val="Hyperlink"/>
-          </w:rPr>
-          <w:t>https://developer.android.com/jetpack</w:t>
-        </w:r>
-      </w:hyperlink>
-    </w:p>
-    <w:p>
-      <w:pPr>
-        <w:numPr>
-          <w:ilvl w:val="0"/>
-          <w:numId w:val="31"/>
-        </w:numPr>
-        <w:spacing w:before="100" w:beforeAutospacing="1" w:after="100" w:afterAutospacing="1" w:line="240" w:lineRule="auto"/>
-      </w:pPr>
-      <w:r>
-        <w:rPr>
-          <w:rStyle w:val="Strong"/>
-        </w:rPr>
-        <w:t>Security Best Practices for Android</w:t>
-      </w:r>
-      <w:r>
-        <w:t xml:space="preserve"> – </w:t>
-      </w:r>
-      <w:hyperlink r:id="rId10" w:tgtFrame="_new" w:history="1">
+      <w:hyperlink r:id="rId11" w:tgtFrame="_new" w:history="1">
         <w:r>
           <w:rPr>
             <w:rStyle w:val="Hyperlink"/>
@@ -9096,6 +9286,7 @@
   <w:style w:type="character" w:default="1" w:styleId="DefaultParagraphFont">
     <w:name w:val="Default Paragraph Font"/>
     <w:uiPriority w:val="1"/>
+    <w:semiHidden/>
     <w:unhideWhenUsed/>
   </w:style>
   <w:style w:type="table" w:default="1" w:styleId="TableNormal">
